--- a/Documentos/EJERCICIOS DEFINITIVOS/Trapecio/Trapecio.docx
+++ b/Documentos/EJERCICIOS DEFINITIVOS/Trapecio/Trapecio.docx
@@ -455,8 +455,13 @@
         <w:t>Herramientas</w:t>
       </w:r>
       <w:r>
-        <w:t>: Máquina de gym</w:t>
-      </w:r>
+        <w:t xml:space="preserve">: Máquina de </w:t>
+      </w:r>
+      <w:proofErr w:type="spellStart"/>
+      <w:r>
+        <w:t>gym</w:t>
+      </w:r>
+      <w:proofErr w:type="spellEnd"/>
     </w:p>
     <w:p>
       <w:r>
@@ -936,8 +941,13 @@
         <w:t xml:space="preserve">: </w:t>
       </w:r>
       <w:r>
-        <w:t>Máquina de gym</w:t>
-      </w:r>
+        <w:t xml:space="preserve">Máquina de </w:t>
+      </w:r>
+      <w:proofErr w:type="spellStart"/>
+      <w:r>
+        <w:t>gym</w:t>
+      </w:r>
+      <w:proofErr w:type="spellEnd"/>
     </w:p>
     <w:p>
       <w:r>
@@ -1042,13 +1052,7 @@
         <w:t>Músculos que también trabajan</w:t>
       </w:r>
       <w:r>
-        <w:t xml:space="preserve">: </w:t>
-      </w:r>
-      <w:r>
-        <w:t>H</w:t>
-      </w:r>
-      <w:r>
-        <w:t>ombros</w:t>
+        <w:t>: Hombros</w:t>
       </w:r>
     </w:p>
     <w:p>
@@ -1060,8 +1064,13 @@
         <w:t>Herramientas</w:t>
       </w:r>
       <w:r>
-        <w:t>: Máquina de gym</w:t>
-      </w:r>
+        <w:t xml:space="preserve">: Máquina de </w:t>
+      </w:r>
+      <w:proofErr w:type="spellStart"/>
+      <w:r>
+        <w:t>gym</w:t>
+      </w:r>
+      <w:proofErr w:type="spellEnd"/>
     </w:p>
     <w:p>
       <w:r>
@@ -1181,8 +1190,13 @@
         <w:t>Herramientas</w:t>
       </w:r>
       <w:r>
-        <w:t>: Máquina de gym</w:t>
-      </w:r>
+        <w:t xml:space="preserve">: Máquina de </w:t>
+      </w:r>
+      <w:proofErr w:type="spellStart"/>
+      <w:r>
+        <w:t>gym</w:t>
+      </w:r>
+      <w:proofErr w:type="spellEnd"/>
     </w:p>
     <w:p>
       <w:r>
@@ -1302,8 +1316,13 @@
         <w:t>Herramientas</w:t>
       </w:r>
       <w:r>
-        <w:t>: Máquina de gym</w:t>
-      </w:r>
+        <w:t xml:space="preserve">: Máquina de </w:t>
+      </w:r>
+      <w:proofErr w:type="spellStart"/>
+      <w:r>
+        <w:t>gym</w:t>
+      </w:r>
+      <w:proofErr w:type="spellEnd"/>
     </w:p>
     <w:p>
       <w:r>
@@ -1423,10 +1442,7 @@
         <w:t>Herramientas</w:t>
       </w:r>
       <w:r>
-        <w:t xml:space="preserve">: </w:t>
-      </w:r>
-      <w:r>
-        <w:t>Mancuernas</w:t>
+        <w:t>: Mancuernas</w:t>
       </w:r>
     </w:p>
     <w:p>
@@ -1507,10 +1523,7 @@
         <w:t xml:space="preserve">Nombre: </w:t>
       </w:r>
       <w:r>
-        <w:t xml:space="preserve">Remo vertical </w:t>
-      </w:r>
-      <w:r>
-        <w:t>con cable de rodillas</w:t>
+        <w:t>Remo vertical con cable de rodillas</w:t>
       </w:r>
     </w:p>
     <w:p>
@@ -1553,11 +1566,13 @@
         <w:t>Herramientas</w:t>
       </w:r>
       <w:r>
-        <w:t xml:space="preserve">: </w:t>
-      </w:r>
-      <w:r>
-        <w:t>Máquina de gym</w:t>
-      </w:r>
+        <w:t xml:space="preserve">: Máquina de </w:t>
+      </w:r>
+      <w:proofErr w:type="spellStart"/>
+      <w:r>
+        <w:t>gym</w:t>
+      </w:r>
+      <w:proofErr w:type="spellEnd"/>
     </w:p>
     <w:p>
       <w:r>
@@ -1671,10 +1686,7 @@
         <w:t>Herramientas</w:t>
       </w:r>
       <w:r>
-        <w:t xml:space="preserve">: </w:t>
-      </w:r>
-      <w:r>
-        <w:t>Barra Z</w:t>
+        <w:t>: Barra Z</w:t>
       </w:r>
     </w:p>
     <w:p>
@@ -1790,10 +1802,7 @@
         <w:t>Herramientas</w:t>
       </w:r>
       <w:r>
-        <w:t xml:space="preserve">: </w:t>
-      </w:r>
-      <w:r>
-        <w:t>Banda de resistencia</w:t>
+        <w:t>: Banda de resistencia</w:t>
       </w:r>
     </w:p>
     <w:p>
@@ -1871,8 +1880,13 @@
         <w:t xml:space="preserve">Nombre: </w:t>
       </w:r>
       <w:r>
-        <w:t>Encogimiento de hombros con máquina smith</w:t>
-      </w:r>
+        <w:t xml:space="preserve">Encogimiento de hombros con máquina </w:t>
+      </w:r>
+      <w:proofErr w:type="spellStart"/>
+      <w:r>
+        <w:t>smith</w:t>
+      </w:r>
+      <w:proofErr w:type="spellEnd"/>
     </w:p>
     <w:p>
       <w:pPr>
@@ -1914,11 +1928,13 @@
         <w:t>Herramientas</w:t>
       </w:r>
       <w:r>
-        <w:t xml:space="preserve">: </w:t>
-      </w:r>
-      <w:r>
-        <w:t>Máquina de gym</w:t>
-      </w:r>
+        <w:t xml:space="preserve">: Máquina de </w:t>
+      </w:r>
+      <w:proofErr w:type="spellStart"/>
+      <w:r>
+        <w:t>gym</w:t>
+      </w:r>
+      <w:proofErr w:type="spellEnd"/>
     </w:p>
     <w:p>
       <w:r>
@@ -2000,10 +2016,7 @@
         <w:t xml:space="preserve">Nombre: </w:t>
       </w:r>
       <w:r>
-        <w:t>Tirón hacia la cara con cable</w:t>
-      </w:r>
-      <w:r>
-        <w:t xml:space="preserve"> cruzado</w:t>
+        <w:t>Tirón hacia la cara con cable cruzado</w:t>
       </w:r>
     </w:p>
     <w:p>
@@ -2046,8 +2059,13 @@
         <w:t>Herramientas</w:t>
       </w:r>
       <w:r>
-        <w:t>: Máquina de gym</w:t>
-      </w:r>
+        <w:t xml:space="preserve">: Máquina de </w:t>
+      </w:r>
+      <w:proofErr w:type="spellStart"/>
+      <w:r>
+        <w:t>gym</w:t>
+      </w:r>
+      <w:proofErr w:type="spellEnd"/>
     </w:p>
     <w:p>
       <w:r>
@@ -2126,8 +2144,13 @@
         <w:lastRenderedPageBreak/>
         <w:t xml:space="preserve">Nombre: </w:t>
       </w:r>
-      <w:r>
-        <w:t>Push Up con codos inversa</w:t>
+      <w:proofErr w:type="spellStart"/>
+      <w:r>
+        <w:t>Push</w:t>
+      </w:r>
+      <w:proofErr w:type="spellEnd"/>
+      <w:r>
+        <w:t xml:space="preserve"> Up con codos inversa</w:t>
       </w:r>
     </w:p>
     <w:p>
@@ -2158,10 +2181,526 @@
         <w:t>Músculos que también trabajan</w:t>
       </w:r>
       <w:r>
+        <w:t>: Hombros, pecho</w:t>
+      </w:r>
+    </w:p>
+    <w:p>
+      <w:r>
+        <w:rPr>
+          <w:b/>
+          <w:bCs/>
+        </w:rPr>
+        <w:t>Herramientas</w:t>
+      </w:r>
+      <w:r>
+        <w:t>: Bancos</w:t>
+      </w:r>
+    </w:p>
+    <w:p>
+      <w:r>
+        <w:rPr>
+          <w:b/>
+          <w:bCs/>
+          <w:noProof/>
+        </w:rPr>
+        <w:t>Recomendaciones:</w:t>
+      </w:r>
+      <w:r>
+        <w:rPr>
+          <w:b/>
+          <w:bCs/>
+          <w:noProof/>
+        </w:rPr>
+        <w:t xml:space="preserve"> </w:t>
+      </w:r>
+      <w:r>
+        <w:t>Levanta las caderas hacia arriba para formar una línea recta entre tus rodillas y hombros. Mantén los codos pegados al cuerpo durante todo el movimiento.</w:t>
+      </w:r>
+    </w:p>
+    <w:p>
+      <w:r>
+        <w:rPr>
+          <w:b/>
+          <w:bCs/>
+          <w:noProof/>
+        </w:rPr>
+        <w:t>E</w:t>
+      </w:r>
+      <w:r>
+        <w:rPr>
+          <w:b/>
+          <w:bCs/>
+          <w:noProof/>
+        </w:rPr>
+        <w:t>rrores Frecuentes:</w:t>
+      </w:r>
+      <w:r>
+        <w:rPr>
+          <w:b/>
+          <w:bCs/>
+          <w:noProof/>
+        </w:rPr>
+        <w:t xml:space="preserve"> </w:t>
+      </w:r>
+      <w:r>
+        <w:t>Trata de encorvar la columna durante el ejercicio para aprovechar al máximo el movimiento.</w:t>
+      </w:r>
+    </w:p>
+    <w:p>
+      <w:r>
+        <w:t>---------------------------------------------------------------------------------------------------------------</w:t>
+      </w:r>
+    </w:p>
+    <w:p/>
+    <w:p/>
+    <w:p/>
+    <w:p/>
+    <w:p>
+      <w:r>
+        <w:rPr>
+          <w:b/>
+          <w:bCs/>
+        </w:rPr>
+        <w:lastRenderedPageBreak/>
+        <w:t xml:space="preserve">Nombre: </w:t>
+      </w:r>
+      <w:proofErr w:type="spellStart"/>
+      <w:r>
+        <w:t>Pull</w:t>
+      </w:r>
+      <w:proofErr w:type="spellEnd"/>
+      <w:r>
+        <w:t xml:space="preserve"> Up de escapula</w:t>
+      </w:r>
+    </w:p>
+    <w:p>
+      <w:pPr>
+        <w:rPr>
+          <w:rFonts w:ascii="Ubuntu Mono" w:hAnsi="Ubuntu Mono"/>
+          <w:sz w:val="24"/>
+          <w:szCs w:val="24"/>
+        </w:rPr>
+      </w:pPr>
+      <w:r>
+        <w:rPr>
+          <w:b/>
+          <w:bCs/>
+        </w:rPr>
+        <w:t>Músculo primario</w:t>
+      </w:r>
+      <w:r>
+        <w:t>: Trapecio</w:t>
+      </w:r>
+    </w:p>
+    <w:p>
+      <w:r>
+        <w:rPr>
+          <w:b/>
+          <w:bCs/>
+        </w:rPr>
+        <w:t>Músculos que también trabajan</w:t>
+      </w:r>
+      <w:r>
+        <w:t xml:space="preserve">: </w:t>
+      </w:r>
+      <w:r>
+        <w:t>Espalda, dorsales</w:t>
+      </w:r>
+      <w:r>
+        <w:tab/>
+      </w:r>
+    </w:p>
+    <w:p>
+      <w:r>
+        <w:rPr>
+          <w:b/>
+          <w:bCs/>
+        </w:rPr>
+        <w:t>Herramientas</w:t>
+      </w:r>
+      <w:r>
+        <w:t xml:space="preserve">: </w:t>
+      </w:r>
+      <w:r>
+        <w:t>Barra de dominadas</w:t>
+      </w:r>
+    </w:p>
+    <w:p>
+      <w:r>
+        <w:rPr>
+          <w:b/>
+          <w:bCs/>
+          <w:noProof/>
+        </w:rPr>
+        <w:t>Recomendaciones:</w:t>
+      </w:r>
+      <w:r>
+        <w:rPr>
+          <w:b/>
+          <w:bCs/>
+          <w:noProof/>
+        </w:rPr>
+        <w:t xml:space="preserve"> </w:t>
+      </w:r>
+      <w:r>
+        <w:t xml:space="preserve">Una vez que te sientas cómodo con esta técnica, puedes avanzar al siguiente nivel del ejercicio, que consiste en realizar un </w:t>
+      </w:r>
+      <w:proofErr w:type="spellStart"/>
+      <w:r>
+        <w:t>Pull</w:t>
+      </w:r>
+      <w:proofErr w:type="spellEnd"/>
+      <w:r>
+        <w:t>-Up completo, utilizando la fuerza de tus brazos para levantar tu cuerpo hacia la barra.</w:t>
+      </w:r>
+    </w:p>
+    <w:p>
+      <w:r>
+        <w:rPr>
+          <w:b/>
+          <w:bCs/>
+          <w:noProof/>
+        </w:rPr>
+        <w:t>E</w:t>
+      </w:r>
+      <w:r>
+        <w:rPr>
+          <w:b/>
+          <w:bCs/>
+          <w:noProof/>
+        </w:rPr>
+        <w:t>rrores Frecuentes:</w:t>
+      </w:r>
+      <w:r>
+        <w:rPr>
+          <w:b/>
+          <w:bCs/>
+          <w:noProof/>
+        </w:rPr>
+        <w:t xml:space="preserve"> </w:t>
+      </w:r>
+      <w:r>
+        <w:t>Al elevar los hombros en lugar de las escápulas, se involucran más los músculos de los hombros que los de la espalda</w:t>
+      </w:r>
+      <w:r>
+        <w:t xml:space="preserve"> y el trapecio</w:t>
+      </w:r>
+      <w:r>
+        <w:t>.</w:t>
+      </w:r>
+    </w:p>
+    <w:p>
+      <w:r>
+        <w:t>---------------------------------------------------------------------------------------------------------------</w:t>
+      </w:r>
+    </w:p>
+    <w:p/>
+    <w:p/>
+    <w:p/>
+    <w:p/>
+    <w:p>
+      <w:r>
+        <w:rPr>
+          <w:b/>
+          <w:bCs/>
+        </w:rPr>
+        <w:lastRenderedPageBreak/>
+        <w:t xml:space="preserve">Nombre: </w:t>
+      </w:r>
+      <w:r>
+        <w:t>Fondos de escapula</w:t>
+      </w:r>
+    </w:p>
+    <w:p>
+      <w:pPr>
+        <w:rPr>
+          <w:rFonts w:ascii="Ubuntu Mono" w:hAnsi="Ubuntu Mono"/>
+          <w:sz w:val="24"/>
+          <w:szCs w:val="24"/>
+        </w:rPr>
+      </w:pPr>
+      <w:r>
+        <w:rPr>
+          <w:b/>
+          <w:bCs/>
+        </w:rPr>
+        <w:t>Músculo primario</w:t>
+      </w:r>
+      <w:r>
+        <w:t>: Trapecio</w:t>
+      </w:r>
+    </w:p>
+    <w:p>
+      <w:r>
+        <w:rPr>
+          <w:b/>
+          <w:bCs/>
+        </w:rPr>
+        <w:t>Músculos que también trabajan</w:t>
+      </w:r>
+      <w:r>
+        <w:t xml:space="preserve">: </w:t>
+      </w:r>
+      <w:r>
+        <w:t>Espalda, cuello</w:t>
+      </w:r>
+      <w:r>
+        <w:tab/>
+      </w:r>
+    </w:p>
+    <w:p>
+      <w:r>
+        <w:rPr>
+          <w:b/>
+          <w:bCs/>
+        </w:rPr>
+        <w:t>Herramientas</w:t>
+      </w:r>
+      <w:r>
+        <w:t xml:space="preserve">: </w:t>
+      </w:r>
+      <w:r>
+        <w:t xml:space="preserve">Máquina de </w:t>
+      </w:r>
+      <w:proofErr w:type="spellStart"/>
+      <w:r>
+        <w:t>gym</w:t>
+      </w:r>
+      <w:proofErr w:type="spellEnd"/>
+    </w:p>
+    <w:p>
+      <w:r>
+        <w:rPr>
+          <w:b/>
+          <w:bCs/>
+          <w:noProof/>
+        </w:rPr>
+        <w:t>Recomendaciones:</w:t>
+      </w:r>
+      <w:r>
+        <w:rPr>
+          <w:b/>
+          <w:bCs/>
+          <w:noProof/>
+        </w:rPr>
+        <w:t xml:space="preserve"> </w:t>
+      </w:r>
+      <w:r>
+        <w:t>Mantén esta posición durante un segundo o dos antes de relajar lentamente las escápulas y volver a la posición inicial.</w:t>
+      </w:r>
+    </w:p>
+    <w:p>
+      <w:r>
+        <w:rPr>
+          <w:b/>
+          <w:bCs/>
+          <w:noProof/>
+        </w:rPr>
+        <w:t>E</w:t>
+      </w:r>
+      <w:r>
+        <w:rPr>
+          <w:b/>
+          <w:bCs/>
+          <w:noProof/>
+        </w:rPr>
+        <w:t>rrores Frecuentes:</w:t>
+      </w:r>
+      <w:r>
+        <w:rPr>
+          <w:b/>
+          <w:bCs/>
+          <w:noProof/>
+        </w:rPr>
+        <w:t xml:space="preserve"> </w:t>
+      </w:r>
+      <w:r>
+        <w:t>Si no mantienes una buena postura erguida durante el ejercicio, puedes comprometer la alineación de tu columna vertebral y aumentar el riesgo de lesiones.</w:t>
+      </w:r>
+    </w:p>
+    <w:p>
+      <w:r>
+        <w:t>---------------------------------------------------------------------------------------------------------------</w:t>
+      </w:r>
+    </w:p>
+    <w:p/>
+    <w:p/>
+    <w:p/>
+    <w:p/>
+    <w:p>
+      <w:r>
+        <w:rPr>
+          <w:b/>
+          <w:bCs/>
+        </w:rPr>
+        <w:lastRenderedPageBreak/>
+        <w:t xml:space="preserve">Nombre: </w:t>
+      </w:r>
+      <w:r>
+        <w:t>Remo vertical con barra</w:t>
+      </w:r>
+    </w:p>
+    <w:p>
+      <w:pPr>
+        <w:rPr>
+          <w:rFonts w:ascii="Ubuntu Mono" w:hAnsi="Ubuntu Mono"/>
+          <w:sz w:val="24"/>
+          <w:szCs w:val="24"/>
+        </w:rPr>
+      </w:pPr>
+      <w:r>
+        <w:rPr>
+          <w:b/>
+          <w:bCs/>
+        </w:rPr>
+        <w:t>Músculo primario</w:t>
+      </w:r>
+      <w:r>
+        <w:t>: Trapecio</w:t>
+      </w:r>
+    </w:p>
+    <w:p>
+      <w:r>
+        <w:rPr>
+          <w:b/>
+          <w:bCs/>
+        </w:rPr>
+        <w:t>Músculos que también trabajan</w:t>
+      </w:r>
+      <w:r>
+        <w:t xml:space="preserve">: </w:t>
+      </w:r>
+      <w:r>
+        <w:t>Hombros</w:t>
+      </w:r>
+      <w:r>
+        <w:tab/>
+      </w:r>
+    </w:p>
+    <w:p>
+      <w:r>
+        <w:rPr>
+          <w:b/>
+          <w:bCs/>
+        </w:rPr>
+        <w:t>Herramientas</w:t>
+      </w:r>
+      <w:r>
+        <w:t xml:space="preserve">: </w:t>
+      </w:r>
+      <w:r>
+        <w:t>Barra, discos</w:t>
+      </w:r>
+    </w:p>
+    <w:p>
+      <w:r>
+        <w:rPr>
+          <w:b/>
+          <w:bCs/>
+          <w:noProof/>
+        </w:rPr>
+        <w:t>Recomendaciones:</w:t>
+      </w:r>
+      <w:r>
+        <w:rPr>
+          <w:b/>
+          <w:bCs/>
+          <w:noProof/>
+        </w:rPr>
+        <w:t xml:space="preserve"> </w:t>
+      </w:r>
+      <w:r>
+        <w:t>Asegúrate de mantener una postura erguida y una buena alineación corporal durante todo el ejercicio para evitar lesiones.</w:t>
+      </w:r>
+    </w:p>
+    <w:p>
+      <w:r>
+        <w:rPr>
+          <w:b/>
+          <w:bCs/>
+          <w:noProof/>
+        </w:rPr>
+        <w:t>E</w:t>
+      </w:r>
+      <w:r>
+        <w:rPr>
+          <w:b/>
+          <w:bCs/>
+          <w:noProof/>
+        </w:rPr>
+        <w:t>rrores Frecuentes:</w:t>
+      </w:r>
+      <w:r>
+        <w:rPr>
+          <w:b/>
+          <w:bCs/>
+          <w:noProof/>
+        </w:rPr>
+        <w:t xml:space="preserve"> </w:t>
+      </w:r>
+      <w:r>
+        <w:t>Al realizar el movimiento demasiado rápido, se pierde la tensión en los músculos de los hombros y la espalda y se limita la efectividad del ejercicio.</w:t>
+      </w:r>
+    </w:p>
+    <w:p>
+      <w:r>
+        <w:t>---------------------------------------------------------------------------------------------------------------</w:t>
+      </w:r>
+    </w:p>
+    <w:p/>
+    <w:p/>
+    <w:p/>
+    <w:p/>
+    <w:p>
+      <w:r>
+        <w:rPr>
+          <w:b/>
+          <w:bCs/>
+        </w:rPr>
+        <w:lastRenderedPageBreak/>
+        <w:t xml:space="preserve">Nombre: </w:t>
+      </w:r>
+      <w:proofErr w:type="spellStart"/>
+      <w:r>
+        <w:t>Pull</w:t>
+      </w:r>
+      <w:proofErr w:type="spellEnd"/>
+      <w:r>
+        <w:t xml:space="preserve"> abierto con banda</w:t>
+      </w:r>
+    </w:p>
+    <w:p>
+      <w:pPr>
+        <w:rPr>
+          <w:rFonts w:ascii="Ubuntu Mono" w:hAnsi="Ubuntu Mono"/>
+          <w:sz w:val="24"/>
+          <w:szCs w:val="24"/>
+        </w:rPr>
+      </w:pPr>
+      <w:r>
+        <w:rPr>
+          <w:b/>
+          <w:bCs/>
+        </w:rPr>
+        <w:t>Músculo primario</w:t>
+      </w:r>
+      <w:r>
+        <w:t>: Trapecio</w:t>
+      </w:r>
+    </w:p>
+    <w:p>
+      <w:r>
+        <w:rPr>
+          <w:b/>
+          <w:bCs/>
+        </w:rPr>
+        <w:t>Músculos que también trabajan</w:t>
+      </w:r>
+      <w:r>
         <w:t>: Hombros</w:t>
       </w:r>
       <w:r>
-        <w:t>, pecho</w:t>
+        <w:tab/>
       </w:r>
     </w:p>
     <w:p>
@@ -2176,7 +2715,7 @@
         <w:t xml:space="preserve">: </w:t>
       </w:r>
       <w:r>
-        <w:t>Bancos</w:t>
+        <w:t>Banda de resistencia</w:t>
       </w:r>
     </w:p>
     <w:p>
@@ -2197,7 +2736,7 @@
         <w:t xml:space="preserve"> </w:t>
       </w:r>
       <w:r>
-        <w:t>Levanta las caderas hacia arriba para formar una línea recta entre tus rodillas y hombros. Mantén los codos pegados al cuerpo durante todo el movimiento.</w:t>
+        <w:t>Asegúrese de que la banda de resistencia que elija sea la adecuada para su nivel de fuerza. Si la banda es demasiado fácil, no obtendrá el beneficio deseado; si es demasiado difícil, puede lastimarse.</w:t>
       </w:r>
     </w:p>
     <w:p>
@@ -2226,7 +2765,15 @@
         <w:t xml:space="preserve"> </w:t>
       </w:r>
       <w:r>
-        <w:t>Trata de encorvar la columna durante el ejercicio para aprovechar al máximo el movimiento.</w:t>
+        <w:t xml:space="preserve">Es común </w:t>
+      </w:r>
+      <w:proofErr w:type="gramStart"/>
+      <w:r>
+        <w:t>que</w:t>
+      </w:r>
+      <w:proofErr w:type="gramEnd"/>
+      <w:r>
+        <w:t xml:space="preserve"> al separar la banda de resistencia, las personas muevan los brazos hacia abajo en lugar de hacia los lados, lo que disminuye la tensión en la banda y disminuye la efectividad del ejercicio.</w:t>
       </w:r>
     </w:p>
     <w:p>

--- a/Documentos/EJERCICIOS DEFINITIVOS/Trapecio/Trapecio.docx
+++ b/Documentos/EJERCICIOS DEFINITIVOS/Trapecio/Trapecio.docx
@@ -1,6 +1,6 @@
 
 <file path=word/document.xml><?xml version="1.0" encoding="utf-8"?>
-<w:document xmlns:wpc="http://schemas.microsoft.com/office/word/2010/wordprocessingCanvas" xmlns:cx="http://schemas.microsoft.com/office/drawing/2014/chartex" xmlns:cx1="http://schemas.microsoft.com/office/drawing/2015/9/8/chartex" xmlns:cx2="http://schemas.microsoft.com/office/drawing/2015/10/21/chartex" xmlns:cx3="http://schemas.microsoft.com/office/drawing/2016/5/9/chartex" xmlns:cx4="http://schemas.microsoft.com/office/drawing/2016/5/10/chartex" xmlns:cx5="http://schemas.microsoft.com/office/drawing/2016/5/11/chartex" xmlns:cx6="http://schemas.microsoft.com/office/drawing/2016/5/12/chartex" xmlns:cx7="http://schemas.microsoft.com/office/drawing/2016/5/13/chartex" xmlns:cx8="http://schemas.microsoft.com/office/drawing/2016/5/14/chartex" xmlns:mc="http://schemas.openxmlformats.org/markup-compatibility/2006" xmlns:aink="http://schemas.microsoft.com/office/drawing/2016/ink" xmlns:am3d="http://schemas.microsoft.com/office/drawing/2017/model3d" xmlns:o="urn:schemas-microsoft-com:office:office" xmlns:oel="http://schemas.microsoft.com/office/2019/extlst" xmlns:r="http://schemas.openxmlformats.org/officeDocument/2006/relationships" xmlns:m="http://schemas.openxmlformats.org/officeDocument/2006/math" xmlns:v="urn:schemas-microsoft-com:vml" xmlns:wp14="http://schemas.microsoft.com/office/word/2010/wordprocessingDrawing" xmlns:wp="http://schemas.openxmlformats.org/drawingml/2006/wordprocessingDrawing" xmlns:w10="urn:schemas-microsoft-com:office:word" xmlns:w="http://schemas.openxmlformats.org/wordprocessingml/2006/main" xmlns:w14="http://schemas.microsoft.com/office/word/2010/wordml" xmlns:w15="http://schemas.microsoft.com/office/word/2012/wordml" xmlns:w16cex="http://schemas.microsoft.com/office/word/2018/wordml/cex" xmlns:w16cid="http://schemas.microsoft.com/office/word/2016/wordml/cid" xmlns:w16="http://schemas.microsoft.com/office/word/2018/wordml" xmlns:w16du="http://schemas.microsoft.com/office/word/2023/wordml/word16du" xmlns:w16sdtdh="http://schemas.microsoft.com/office/word/2020/wordml/sdtdatahash" xmlns:w16se="http://schemas.microsoft.com/office/word/2015/wordml/symex" xmlns:wpg="http://schemas.microsoft.com/office/word/2010/wordprocessingGroup" xmlns:wpi="http://schemas.microsoft.com/office/word/2010/wordprocessingInk" xmlns:wne="http://schemas.microsoft.com/office/word/2006/wordml" xmlns:wps="http://schemas.microsoft.com/office/word/2010/wordprocessingShape" mc:Ignorable="w14 w15 w16se w16cid w16 w16cex w16sdtdh wp14">
+<w:document xmlns:wpc="http://schemas.microsoft.com/office/word/2010/wordprocessingCanvas" xmlns:cx="http://schemas.microsoft.com/office/drawing/2014/chartex" xmlns:cx1="http://schemas.microsoft.com/office/drawing/2015/9/8/chartex" xmlns:cx2="http://schemas.microsoft.com/office/drawing/2015/10/21/chartex" xmlns:cx3="http://schemas.microsoft.com/office/drawing/2016/5/9/chartex" xmlns:cx4="http://schemas.microsoft.com/office/drawing/2016/5/10/chartex" xmlns:cx5="http://schemas.microsoft.com/office/drawing/2016/5/11/chartex" xmlns:cx6="http://schemas.microsoft.com/office/drawing/2016/5/12/chartex" xmlns:cx7="http://schemas.microsoft.com/office/drawing/2016/5/13/chartex" xmlns:cx8="http://schemas.microsoft.com/office/drawing/2016/5/14/chartex" xmlns:mc="http://schemas.openxmlformats.org/markup-compatibility/2006" xmlns:aink="http://schemas.microsoft.com/office/drawing/2016/ink" xmlns:am3d="http://schemas.microsoft.com/office/drawing/2017/model3d" xmlns:o="urn:schemas-microsoft-com:office:office" xmlns:oel="http://schemas.microsoft.com/office/2019/extlst" xmlns:r="http://schemas.openxmlformats.org/officeDocument/2006/relationships" xmlns:m="http://schemas.openxmlformats.org/officeDocument/2006/math" xmlns:v="urn:schemas-microsoft-com:vml" xmlns:wp14="http://schemas.microsoft.com/office/word/2010/wordprocessingDrawing" xmlns:wp="http://schemas.openxmlformats.org/drawingml/2006/wordprocessingDrawing" xmlns:w10="urn:schemas-microsoft-com:office:word" xmlns:w="http://schemas.openxmlformats.org/wordprocessingml/2006/main" xmlns:w14="http://schemas.microsoft.com/office/word/2010/wordml" xmlns:w15="http://schemas.microsoft.com/office/word/2012/wordml" xmlns:w16cex="http://schemas.microsoft.com/office/word/2018/wordml/cex" xmlns:w16cid="http://schemas.microsoft.com/office/word/2016/wordml/cid" xmlns:w16="http://schemas.microsoft.com/office/word/2018/wordml" xmlns:w16sdtdh="http://schemas.microsoft.com/office/word/2020/wordml/sdtdatahash" xmlns:w16se="http://schemas.microsoft.com/office/word/2015/wordml/symex" xmlns:wpg="http://schemas.microsoft.com/office/word/2010/wordprocessingGroup" xmlns:wpi="http://schemas.microsoft.com/office/word/2010/wordprocessingInk" xmlns:wne="http://schemas.microsoft.com/office/word/2006/wordml" xmlns:wps="http://schemas.microsoft.com/office/word/2010/wordprocessingShape" mc:Ignorable="w14 w15 w16se w16cid w16 w16cex w16sdtdh wp14">
   <w:body>
     <w:p>
       <w:pPr>
@@ -2301,10 +2301,7 @@
         <w:t>Músculos que también trabajan</w:t>
       </w:r>
       <w:r>
-        <w:t xml:space="preserve">: </w:t>
-      </w:r>
-      <w:r>
-        <w:t>Espalda, dorsales</w:t>
+        <w:t>: Espalda, dorsales</w:t>
       </w:r>
       <w:r>
         <w:tab/>
@@ -2409,6 +2406,9 @@
       </w:r>
       <w:r>
         <w:t>Fondos de escapula</w:t>
+      </w:r>
+      <w:r>
+        <w:t xml:space="preserve"> con máquina</w:t>
       </w:r>
     </w:p>
     <w:p>
@@ -2568,10 +2568,7 @@
         <w:t>Músculos que también trabajan</w:t>
       </w:r>
       <w:r>
-        <w:t xml:space="preserve">: </w:t>
-      </w:r>
-      <w:r>
-        <w:t>Hombros</w:t>
+        <w:t>: Hombros</w:t>
       </w:r>
       <w:r>
         <w:tab/>
@@ -2586,10 +2583,7 @@
         <w:t>Herramientas</w:t>
       </w:r>
       <w:r>
-        <w:t xml:space="preserve">: </w:t>
-      </w:r>
-      <w:r>
-        <w:t>Barra, discos</w:t>
+        <w:t>: Barra, discos</w:t>
       </w:r>
     </w:p>
     <w:p>
@@ -2712,10 +2706,128 @@
         <w:t>Herramientas</w:t>
       </w:r>
       <w:r>
+        <w:t>: Banda de resistencia</w:t>
+      </w:r>
+    </w:p>
+    <w:p>
+      <w:r>
+        <w:rPr>
+          <w:b/>
+          <w:bCs/>
+          <w:noProof/>
+        </w:rPr>
+        <w:t>Recomendaciones:</w:t>
+      </w:r>
+      <w:r>
+        <w:rPr>
+          <w:b/>
+          <w:bCs/>
+          <w:noProof/>
+        </w:rPr>
+        <w:t xml:space="preserve"> </w:t>
+      </w:r>
+      <w:r>
+        <w:t>Asegúrese de que la banda de resistencia que elija sea la adecuada para su nivel de fuerza. Si la banda es demasiado fácil, no obtendrá el beneficio deseado; si es demasiado difícil, puede lastimarse.</w:t>
+      </w:r>
+    </w:p>
+    <w:p>
+      <w:r>
+        <w:rPr>
+          <w:b/>
+          <w:bCs/>
+          <w:noProof/>
+        </w:rPr>
+        <w:t>E</w:t>
+      </w:r>
+      <w:r>
+        <w:rPr>
+          <w:b/>
+          <w:bCs/>
+          <w:noProof/>
+        </w:rPr>
+        <w:t>rrores Frecuentes:</w:t>
+      </w:r>
+      <w:r>
+        <w:rPr>
+          <w:b/>
+          <w:bCs/>
+          <w:noProof/>
+        </w:rPr>
+        <w:t xml:space="preserve"> </w:t>
+      </w:r>
+      <w:r>
+        <w:t>Es común que al separar la banda de resistencia, las personas muevan los brazos hacia abajo en lugar de hacia los lados, lo que disminuye la tensión en la banda y disminuye la efectividad del ejercicio.</w:t>
+      </w:r>
+    </w:p>
+    <w:p>
+      <w:r>
+        <w:t>---------------------------------------------------------------------------------------------------------------</w:t>
+      </w:r>
+    </w:p>
+    <w:p/>
+    <w:p/>
+    <w:p/>
+    <w:p/>
+    <w:p>
+      <w:r>
+        <w:rPr>
+          <w:b/>
+          <w:bCs/>
+        </w:rPr>
+        <w:lastRenderedPageBreak/>
+        <w:t xml:space="preserve">Nombre: </w:t>
+      </w:r>
+      <w:r>
+        <w:t xml:space="preserve">Fondos de escapula </w:t>
+      </w:r>
+    </w:p>
+    <w:p>
+      <w:pPr>
+        <w:rPr>
+          <w:rFonts w:ascii="Ubuntu Mono" w:hAnsi="Ubuntu Mono"/>
+          <w:sz w:val="24"/>
+          <w:szCs w:val="24"/>
+        </w:rPr>
+      </w:pPr>
+      <w:r>
+        <w:rPr>
+          <w:b/>
+          <w:bCs/>
+        </w:rPr>
+        <w:t>Músculo primario</w:t>
+      </w:r>
+      <w:r>
+        <w:t>: Trapecio</w:t>
+      </w:r>
+    </w:p>
+    <w:p>
+      <w:r>
+        <w:rPr>
+          <w:b/>
+          <w:bCs/>
+        </w:rPr>
+        <w:t>Músculos que también trabajan</w:t>
+      </w:r>
+      <w:r>
+        <w:t>: Hombros</w:t>
+      </w:r>
+      <w:r>
+        <w:tab/>
+      </w:r>
+    </w:p>
+    <w:p>
+      <w:r>
+        <w:rPr>
+          <w:b/>
+          <w:bCs/>
+        </w:rPr>
+        <w:t>Herramientas</w:t>
+      </w:r>
+      <w:r>
         <w:t xml:space="preserve">: </w:t>
       </w:r>
       <w:r>
-        <w:t>Banda de resistencia</w:t>
+        <w:t>Ninguno</w:t>
       </w:r>
     </w:p>
     <w:p>
@@ -2736,7 +2848,7 @@
         <w:t xml:space="preserve"> </w:t>
       </w:r>
       <w:r>
-        <w:t>Asegúrese de que la banda de resistencia que elija sea la adecuada para su nivel de fuerza. Si la banda es demasiado fácil, no obtendrá el beneficio deseado; si es demasiado difícil, puede lastimarse.</w:t>
+        <w:t>Asegúrate de mantener una buena postura durante todo el ejercicio. Mantén los hombros hacia atrás y hacia abajo y la cabeza en línea con la columna vertebral.</w:t>
       </w:r>
     </w:p>
     <w:p>
@@ -2765,15 +2877,7 @@
         <w:t xml:space="preserve"> </w:t>
       </w:r>
       <w:r>
-        <w:t xml:space="preserve">Es común </w:t>
-      </w:r>
-      <w:proofErr w:type="gramStart"/>
-      <w:r>
-        <w:t>que</w:t>
-      </w:r>
-      <w:proofErr w:type="gramEnd"/>
-      <w:r>
-        <w:t xml:space="preserve"> al separar la banda de resistencia, las personas muevan los brazos hacia abajo en lugar de hacia los lados, lo que disminuye la tensión en la banda y disminuye la efectividad del ejercicio.</w:t>
+        <w:t>Es importante mantener una buena postura durante todo el ejercicio. Asegúrate de mantener la espalda recta y los hombros hacia atrás y hacia abajo. Evita encorvar la espalda para evitar lesiones y trabajar los músculos de manera efectiva.</w:t>
       </w:r>
     </w:p>
     <w:p>
@@ -2793,7 +2897,7 @@
 </file>
 
 <file path=word/numbering.xml><?xml version="1.0" encoding="utf-8"?>
-<w:numbering xmlns:wpc="http://schemas.microsoft.com/office/word/2010/wordprocessingCanvas" xmlns:cx="http://schemas.microsoft.com/office/drawing/2014/chartex" xmlns:cx1="http://schemas.microsoft.com/office/drawing/2015/9/8/chartex" xmlns:cx2="http://schemas.microsoft.com/office/drawing/2015/10/21/chartex" xmlns:cx3="http://schemas.microsoft.com/office/drawing/2016/5/9/chartex" xmlns:cx4="http://schemas.microsoft.com/office/drawing/2016/5/10/chartex" xmlns:cx5="http://schemas.microsoft.com/office/drawing/2016/5/11/chartex" xmlns:cx6="http://schemas.microsoft.com/office/drawing/2016/5/12/chartex" xmlns:cx7="http://schemas.microsoft.com/office/drawing/2016/5/13/chartex" xmlns:cx8="http://schemas.microsoft.com/office/drawing/2016/5/14/chartex" xmlns:mc="http://schemas.openxmlformats.org/markup-compatibility/2006" xmlns:aink="http://schemas.microsoft.com/office/drawing/2016/ink" xmlns:am3d="http://schemas.microsoft.com/office/drawing/2017/model3d" xmlns:o="urn:schemas-microsoft-com:office:office" xmlns:oel="http://schemas.microsoft.com/office/2019/extlst" xmlns:r="http://schemas.openxmlformats.org/officeDocument/2006/relationships" xmlns:m="http://schemas.openxmlformats.org/officeDocument/2006/math" xmlns:v="urn:schemas-microsoft-com:vml" xmlns:wp14="http://schemas.microsoft.com/office/word/2010/wordprocessingDrawing" xmlns:wp="http://schemas.openxmlformats.org/drawingml/2006/wordprocessingDrawing" xmlns:w10="urn:schemas-microsoft-com:office:word" xmlns:w="http://schemas.openxmlformats.org/wordprocessingml/2006/main" xmlns:w14="http://schemas.microsoft.com/office/word/2010/wordml" xmlns:w15="http://schemas.microsoft.com/office/word/2012/wordml" xmlns:w16cex="http://schemas.microsoft.com/office/word/2018/wordml/cex" xmlns:w16cid="http://schemas.microsoft.com/office/word/2016/wordml/cid" xmlns:w16="http://schemas.microsoft.com/office/word/2018/wordml" xmlns:w16du="http://schemas.microsoft.com/office/word/2023/wordml/word16du" xmlns:w16sdtdh="http://schemas.microsoft.com/office/word/2020/wordml/sdtdatahash" xmlns:w16se="http://schemas.microsoft.com/office/word/2015/wordml/symex" xmlns:wpg="http://schemas.microsoft.com/office/word/2010/wordprocessingGroup" xmlns:wpi="http://schemas.microsoft.com/office/word/2010/wordprocessingInk" xmlns:wne="http://schemas.microsoft.com/office/word/2006/wordml" xmlns:wps="http://schemas.microsoft.com/office/word/2010/wordprocessingShape" mc:Ignorable="w14 w15 w16se w16cid w16 w16cex w16sdtdh wp14">
+<w:numbering xmlns:wpc="http://schemas.microsoft.com/office/word/2010/wordprocessingCanvas" xmlns:cx="http://schemas.microsoft.com/office/drawing/2014/chartex" xmlns:cx1="http://schemas.microsoft.com/office/drawing/2015/9/8/chartex" xmlns:cx2="http://schemas.microsoft.com/office/drawing/2015/10/21/chartex" xmlns:cx3="http://schemas.microsoft.com/office/drawing/2016/5/9/chartex" xmlns:cx4="http://schemas.microsoft.com/office/drawing/2016/5/10/chartex" xmlns:cx5="http://schemas.microsoft.com/office/drawing/2016/5/11/chartex" xmlns:cx6="http://schemas.microsoft.com/office/drawing/2016/5/12/chartex" xmlns:cx7="http://schemas.microsoft.com/office/drawing/2016/5/13/chartex" xmlns:cx8="http://schemas.microsoft.com/office/drawing/2016/5/14/chartex" xmlns:mc="http://schemas.openxmlformats.org/markup-compatibility/2006" xmlns:aink="http://schemas.microsoft.com/office/drawing/2016/ink" xmlns:am3d="http://schemas.microsoft.com/office/drawing/2017/model3d" xmlns:o="urn:schemas-microsoft-com:office:office" xmlns:oel="http://schemas.microsoft.com/office/2019/extlst" xmlns:r="http://schemas.openxmlformats.org/officeDocument/2006/relationships" xmlns:m="http://schemas.openxmlformats.org/officeDocument/2006/math" xmlns:v="urn:schemas-microsoft-com:vml" xmlns:wp14="http://schemas.microsoft.com/office/word/2010/wordprocessingDrawing" xmlns:wp="http://schemas.openxmlformats.org/drawingml/2006/wordprocessingDrawing" xmlns:w10="urn:schemas-microsoft-com:office:word" xmlns:w="http://schemas.openxmlformats.org/wordprocessingml/2006/main" xmlns:w14="http://schemas.microsoft.com/office/word/2010/wordml" xmlns:w15="http://schemas.microsoft.com/office/word/2012/wordml" xmlns:w16cex="http://schemas.microsoft.com/office/word/2018/wordml/cex" xmlns:w16cid="http://schemas.microsoft.com/office/word/2016/wordml/cid" xmlns:w16="http://schemas.microsoft.com/office/word/2018/wordml" xmlns:w16sdtdh="http://schemas.microsoft.com/office/word/2020/wordml/sdtdatahash" xmlns:w16se="http://schemas.microsoft.com/office/word/2015/wordml/symex" xmlns:wpg="http://schemas.microsoft.com/office/word/2010/wordprocessingGroup" xmlns:wpi="http://schemas.microsoft.com/office/word/2010/wordprocessingInk" xmlns:wne="http://schemas.microsoft.com/office/word/2006/wordml" xmlns:wps="http://schemas.microsoft.com/office/word/2010/wordprocessingShape" mc:Ignorable="w14 w15 w16se w16cid w16 w16cex w16sdtdh wp14">
   <w:abstractNum w:abstractNumId="0" w15:restartNumberingAfterBreak="0">
     <w:nsid w:val="59666E24"/>
     <w:multiLevelType w:val="multilevel"/>
@@ -3347,7 +3451,7 @@
   <w:style w:type="paragraph" w:default="1" w:styleId="Normal">
     <w:name w:val="Normal"/>
     <w:qFormat/>
-    <w:rsid w:val="00277C34"/>
+    <w:rsid w:val="00E3047F"/>
   </w:style>
   <w:style w:type="paragraph" w:styleId="Ttulo2">
     <w:name w:val="heading 2"/>

--- a/Documentos/EJERCICIOS DEFINITIVOS/Trapecio/Trapecio.docx
+++ b/Documentos/EJERCICIOS DEFINITIVOS/Trapecio/Trapecio.docx
@@ -1,6 +1,6 @@
 
 <file path=word/document.xml><?xml version="1.0" encoding="utf-8"?>
-<w:document xmlns:wpc="http://schemas.microsoft.com/office/word/2010/wordprocessingCanvas" xmlns:cx="http://schemas.microsoft.com/office/drawing/2014/chartex" xmlns:cx1="http://schemas.microsoft.com/office/drawing/2015/9/8/chartex" xmlns:cx2="http://schemas.microsoft.com/office/drawing/2015/10/21/chartex" xmlns:cx3="http://schemas.microsoft.com/office/drawing/2016/5/9/chartex" xmlns:cx4="http://schemas.microsoft.com/office/drawing/2016/5/10/chartex" xmlns:cx5="http://schemas.microsoft.com/office/drawing/2016/5/11/chartex" xmlns:cx6="http://schemas.microsoft.com/office/drawing/2016/5/12/chartex" xmlns:cx7="http://schemas.microsoft.com/office/drawing/2016/5/13/chartex" xmlns:cx8="http://schemas.microsoft.com/office/drawing/2016/5/14/chartex" xmlns:mc="http://schemas.openxmlformats.org/markup-compatibility/2006" xmlns:aink="http://schemas.microsoft.com/office/drawing/2016/ink" xmlns:am3d="http://schemas.microsoft.com/office/drawing/2017/model3d" xmlns:o="urn:schemas-microsoft-com:office:office" xmlns:oel="http://schemas.microsoft.com/office/2019/extlst" xmlns:r="http://schemas.openxmlformats.org/officeDocument/2006/relationships" xmlns:m="http://schemas.openxmlformats.org/officeDocument/2006/math" xmlns:v="urn:schemas-microsoft-com:vml" xmlns:wp14="http://schemas.microsoft.com/office/word/2010/wordprocessingDrawing" xmlns:wp="http://schemas.openxmlformats.org/drawingml/2006/wordprocessingDrawing" xmlns:w10="urn:schemas-microsoft-com:office:word" xmlns:w="http://schemas.openxmlformats.org/wordprocessingml/2006/main" xmlns:w14="http://schemas.microsoft.com/office/word/2010/wordml" xmlns:w15="http://schemas.microsoft.com/office/word/2012/wordml" xmlns:w16cex="http://schemas.microsoft.com/office/word/2018/wordml/cex" xmlns:w16cid="http://schemas.microsoft.com/office/word/2016/wordml/cid" xmlns:w16="http://schemas.microsoft.com/office/word/2018/wordml" xmlns:w16sdtdh="http://schemas.microsoft.com/office/word/2020/wordml/sdtdatahash" xmlns:w16se="http://schemas.microsoft.com/office/word/2015/wordml/symex" xmlns:wpg="http://schemas.microsoft.com/office/word/2010/wordprocessingGroup" xmlns:wpi="http://schemas.microsoft.com/office/word/2010/wordprocessingInk" xmlns:wne="http://schemas.microsoft.com/office/word/2006/wordml" xmlns:wps="http://schemas.microsoft.com/office/word/2010/wordprocessingShape" mc:Ignorable="w14 w15 w16se w16cid w16 w16cex w16sdtdh wp14">
+<w:document xmlns:wpc="http://schemas.microsoft.com/office/word/2010/wordprocessingCanvas" xmlns:cx="http://schemas.microsoft.com/office/drawing/2014/chartex" xmlns:cx1="http://schemas.microsoft.com/office/drawing/2015/9/8/chartex" xmlns:cx2="http://schemas.microsoft.com/office/drawing/2015/10/21/chartex" xmlns:cx3="http://schemas.microsoft.com/office/drawing/2016/5/9/chartex" xmlns:cx4="http://schemas.microsoft.com/office/drawing/2016/5/10/chartex" xmlns:cx5="http://schemas.microsoft.com/office/drawing/2016/5/11/chartex" xmlns:cx6="http://schemas.microsoft.com/office/drawing/2016/5/12/chartex" xmlns:cx7="http://schemas.microsoft.com/office/drawing/2016/5/13/chartex" xmlns:cx8="http://schemas.microsoft.com/office/drawing/2016/5/14/chartex" xmlns:mc="http://schemas.openxmlformats.org/markup-compatibility/2006" xmlns:aink="http://schemas.microsoft.com/office/drawing/2016/ink" xmlns:am3d="http://schemas.microsoft.com/office/drawing/2017/model3d" xmlns:o="urn:schemas-microsoft-com:office:office" xmlns:oel="http://schemas.microsoft.com/office/2019/extlst" xmlns:r="http://schemas.openxmlformats.org/officeDocument/2006/relationships" xmlns:m="http://schemas.openxmlformats.org/officeDocument/2006/math" xmlns:v="urn:schemas-microsoft-com:vml" xmlns:wp14="http://schemas.microsoft.com/office/word/2010/wordprocessingDrawing" xmlns:wp="http://schemas.openxmlformats.org/drawingml/2006/wordprocessingDrawing" xmlns:w10="urn:schemas-microsoft-com:office:word" xmlns:w="http://schemas.openxmlformats.org/wordprocessingml/2006/main" xmlns:w14="http://schemas.microsoft.com/office/word/2010/wordml" xmlns:w15="http://schemas.microsoft.com/office/word/2012/wordml" xmlns:w16cex="http://schemas.microsoft.com/office/word/2018/wordml/cex" xmlns:w16cid="http://schemas.microsoft.com/office/word/2016/wordml/cid" xmlns:w16="http://schemas.microsoft.com/office/word/2018/wordml" xmlns:w16du="http://schemas.microsoft.com/office/word/2023/wordml/word16du" xmlns:w16sdtdh="http://schemas.microsoft.com/office/word/2020/wordml/sdtdatahash" xmlns:w16se="http://schemas.microsoft.com/office/word/2015/wordml/symex" xmlns:wpg="http://schemas.microsoft.com/office/word/2010/wordprocessingGroup" xmlns:wpi="http://schemas.microsoft.com/office/word/2010/wordprocessingInk" xmlns:wne="http://schemas.microsoft.com/office/word/2006/wordml" xmlns:wps="http://schemas.microsoft.com/office/word/2010/wordprocessingShape" mc:Ignorable="w14 w15 w16se w16cid w16 w16cex w16sdtdh wp14">
   <w:body>
     <w:p>
       <w:pPr>
@@ -2756,7 +2756,15 @@
         <w:t xml:space="preserve"> </w:t>
       </w:r>
       <w:r>
-        <w:t>Es común que al separar la banda de resistencia, las personas muevan los brazos hacia abajo en lugar de hacia los lados, lo que disminuye la tensión en la banda y disminuye la efectividad del ejercicio.</w:t>
+        <w:t xml:space="preserve">Es común </w:t>
+      </w:r>
+      <w:proofErr w:type="gramStart"/>
+      <w:r>
+        <w:t>que</w:t>
+      </w:r>
+      <w:proofErr w:type="gramEnd"/>
+      <w:r>
+        <w:t xml:space="preserve"> al separar la banda de resistencia, las personas muevan los brazos hacia abajo en lugar de hacia los lados, lo que disminuye la tensión en la banda y disminuye la efectividad del ejercicio.</w:t>
       </w:r>
     </w:p>
     <w:p>
@@ -2824,65 +2832,168 @@
         <w:t>Herramientas</w:t>
       </w:r>
       <w:r>
+        <w:t>: Ninguno</w:t>
+      </w:r>
+    </w:p>
+    <w:p>
+      <w:r>
+        <w:rPr>
+          <w:b/>
+          <w:bCs/>
+          <w:noProof/>
+        </w:rPr>
+        <w:t>Recomendaciones:</w:t>
+      </w:r>
+      <w:r>
+        <w:rPr>
+          <w:b/>
+          <w:bCs/>
+          <w:noProof/>
+        </w:rPr>
+        <w:t xml:space="preserve"> </w:t>
+      </w:r>
+      <w:r>
+        <w:t>Asegúrate de mantener una buena postura durante todo el ejercicio. Mantén los hombros hacia atrás y hacia abajo y la cabeza en línea con la columna vertebral.</w:t>
+      </w:r>
+    </w:p>
+    <w:p>
+      <w:r>
+        <w:rPr>
+          <w:b/>
+          <w:bCs/>
+          <w:noProof/>
+        </w:rPr>
+        <w:t>E</w:t>
+      </w:r>
+      <w:r>
+        <w:rPr>
+          <w:b/>
+          <w:bCs/>
+          <w:noProof/>
+        </w:rPr>
+        <w:t>rrores Frecuentes:</w:t>
+      </w:r>
+      <w:r>
+        <w:rPr>
+          <w:b/>
+          <w:bCs/>
+          <w:noProof/>
+        </w:rPr>
+        <w:t xml:space="preserve"> </w:t>
+      </w:r>
+      <w:r>
+        <w:t>Es importante mantener una buena postura durante todo el ejercicio. Asegúrate de mantener la espalda recta y los hombros hacia atrás y hacia abajo. Evita encorvar la espalda para evitar lesiones y trabajar los músculos de manera efectiva.</w:t>
+      </w:r>
+    </w:p>
+    <w:p>
+      <w:r>
+        <w:t>---------------------------------------------------------------------------------------------------------------</w:t>
+      </w:r>
+    </w:p>
+    <w:p/>
+    <w:p/>
+    <w:p/>
+    <w:p>
+      <w:pPr>
+        <w:ind w:left="708" w:hanging="708"/>
+      </w:pPr>
+      <w:r>
+        <w:rPr>
+          <w:b/>
+          <w:bCs/>
+        </w:rPr>
+        <w:lastRenderedPageBreak/>
+        <w:t xml:space="preserve">Nombre: </w:t>
+      </w:r>
+      <w:r>
+        <w:t>Empuje con toalla</w:t>
+      </w:r>
+    </w:p>
+    <w:p>
+      <w:pPr>
+        <w:rPr>
+          <w:rFonts w:ascii="Ubuntu Mono" w:hAnsi="Ubuntu Mono"/>
+          <w:sz w:val="24"/>
+          <w:szCs w:val="24"/>
+        </w:rPr>
+      </w:pPr>
+      <w:r>
+        <w:rPr>
+          <w:b/>
+          <w:bCs/>
+        </w:rPr>
+        <w:t>Músculo primario</w:t>
+      </w:r>
+      <w:r>
+        <w:t>: Espalda Superior</w:t>
+      </w:r>
+    </w:p>
+    <w:p>
+      <w:r>
+        <w:rPr>
+          <w:b/>
+          <w:bCs/>
+        </w:rPr>
+        <w:t>Músculos que también trabajan</w:t>
+      </w:r>
+      <w:r>
+        <w:t>: Dorsales</w:t>
+      </w:r>
+    </w:p>
+    <w:p>
+      <w:r>
+        <w:rPr>
+          <w:b/>
+          <w:bCs/>
+        </w:rPr>
+        <w:t>Herramientas</w:t>
+      </w:r>
+      <w:r>
+        <w:t>: Ninguno</w:t>
+      </w:r>
+    </w:p>
+    <w:p>
+      <w:r>
+        <w:rPr>
+          <w:b/>
+          <w:bCs/>
+        </w:rPr>
+        <w:t>Recomendaciones:</w:t>
+      </w:r>
+      <w:r>
+        <w:t xml:space="preserve"> </w:t>
+      </w:r>
+      <w:r>
+        <w:t>Tira de la toalla hacia tu cuerpo, llevando los codos hacia atrás y apretando los omóplatos. Mantén la tensión en la toalla durante todo el movimiento.</w:t>
+      </w:r>
+    </w:p>
+    <w:p>
+      <w:r>
+        <w:rPr>
+          <w:b/>
+          <w:bCs/>
+          <w:noProof/>
+        </w:rPr>
+        <w:t>E</w:t>
+      </w:r>
+      <w:r>
+        <w:rPr>
+          <w:b/>
+          <w:bCs/>
+          <w:noProof/>
+        </w:rPr>
+        <w:t>rrores Frecuentes</w:t>
+      </w:r>
+      <w:r>
+        <w:rPr>
+          <w:b/>
+          <w:bCs/>
+          <w:noProof/>
+        </w:rPr>
         <w:t xml:space="preserve">: </w:t>
       </w:r>
       <w:r>
-        <w:t>Ninguno</w:t>
-      </w:r>
-    </w:p>
-    <w:p>
-      <w:r>
-        <w:rPr>
-          <w:b/>
-          <w:bCs/>
-          <w:noProof/>
-        </w:rPr>
-        <w:t>Recomendaciones:</w:t>
-      </w:r>
-      <w:r>
-        <w:rPr>
-          <w:b/>
-          <w:bCs/>
-          <w:noProof/>
-        </w:rPr>
-        <w:t xml:space="preserve"> </w:t>
-      </w:r>
-      <w:r>
-        <w:t>Asegúrate de mantener una buena postura durante todo el ejercicio. Mantén los hombros hacia atrás y hacia abajo y la cabeza en línea con la columna vertebral.</w:t>
-      </w:r>
-    </w:p>
-    <w:p>
-      <w:r>
-        <w:rPr>
-          <w:b/>
-          <w:bCs/>
-          <w:noProof/>
-        </w:rPr>
-        <w:t>E</w:t>
-      </w:r>
-      <w:r>
-        <w:rPr>
-          <w:b/>
-          <w:bCs/>
-          <w:noProof/>
-        </w:rPr>
-        <w:t>rrores Frecuentes:</w:t>
-      </w:r>
-      <w:r>
-        <w:rPr>
-          <w:b/>
-          <w:bCs/>
-          <w:noProof/>
-        </w:rPr>
-        <w:t xml:space="preserve"> </w:t>
-      </w:r>
-      <w:r>
-        <w:t>Es importante mantener una buena postura durante todo el ejercicio. Asegúrate de mantener la espalda recta y los hombros hacia atrás y hacia abajo. Evita encorvar la espalda para evitar lesiones y trabajar los músculos de manera efectiva.</w:t>
-      </w:r>
-    </w:p>
-    <w:p>
-      <w:r>
-        <w:t>---------------------------------------------------------------------------------------------------------------</w:t>
+        <w:t>Al inclinarse hacia adelante para hacer la fila de toalla, muchas personas tienden a encorvar la espalda, lo que puede aumentar el riesgo de lesiones. Asegúrate de mantener una buena postura durante todo el ejercicio, manteniendo la espalda recta y los hombros hacia atrás.</w:t>
       </w:r>
     </w:p>
     <w:p/>
@@ -2897,7 +3008,7 @@
 </file>
 
 <file path=word/numbering.xml><?xml version="1.0" encoding="utf-8"?>
-<w:numbering xmlns:wpc="http://schemas.microsoft.com/office/word/2010/wordprocessingCanvas" xmlns:cx="http://schemas.microsoft.com/office/drawing/2014/chartex" xmlns:cx1="http://schemas.microsoft.com/office/drawing/2015/9/8/chartex" xmlns:cx2="http://schemas.microsoft.com/office/drawing/2015/10/21/chartex" xmlns:cx3="http://schemas.microsoft.com/office/drawing/2016/5/9/chartex" xmlns:cx4="http://schemas.microsoft.com/office/drawing/2016/5/10/chartex" xmlns:cx5="http://schemas.microsoft.com/office/drawing/2016/5/11/chartex" xmlns:cx6="http://schemas.microsoft.com/office/drawing/2016/5/12/chartex" xmlns:cx7="http://schemas.microsoft.com/office/drawing/2016/5/13/chartex" xmlns:cx8="http://schemas.microsoft.com/office/drawing/2016/5/14/chartex" xmlns:mc="http://schemas.openxmlformats.org/markup-compatibility/2006" xmlns:aink="http://schemas.microsoft.com/office/drawing/2016/ink" xmlns:am3d="http://schemas.microsoft.com/office/drawing/2017/model3d" xmlns:o="urn:schemas-microsoft-com:office:office" xmlns:oel="http://schemas.microsoft.com/office/2019/extlst" xmlns:r="http://schemas.openxmlformats.org/officeDocument/2006/relationships" xmlns:m="http://schemas.openxmlformats.org/officeDocument/2006/math" xmlns:v="urn:schemas-microsoft-com:vml" xmlns:wp14="http://schemas.microsoft.com/office/word/2010/wordprocessingDrawing" xmlns:wp="http://schemas.openxmlformats.org/drawingml/2006/wordprocessingDrawing" xmlns:w10="urn:schemas-microsoft-com:office:word" xmlns:w="http://schemas.openxmlformats.org/wordprocessingml/2006/main" xmlns:w14="http://schemas.microsoft.com/office/word/2010/wordml" xmlns:w15="http://schemas.microsoft.com/office/word/2012/wordml" xmlns:w16cex="http://schemas.microsoft.com/office/word/2018/wordml/cex" xmlns:w16cid="http://schemas.microsoft.com/office/word/2016/wordml/cid" xmlns:w16="http://schemas.microsoft.com/office/word/2018/wordml" xmlns:w16sdtdh="http://schemas.microsoft.com/office/word/2020/wordml/sdtdatahash" xmlns:w16se="http://schemas.microsoft.com/office/word/2015/wordml/symex" xmlns:wpg="http://schemas.microsoft.com/office/word/2010/wordprocessingGroup" xmlns:wpi="http://schemas.microsoft.com/office/word/2010/wordprocessingInk" xmlns:wne="http://schemas.microsoft.com/office/word/2006/wordml" xmlns:wps="http://schemas.microsoft.com/office/word/2010/wordprocessingShape" mc:Ignorable="w14 w15 w16se w16cid w16 w16cex w16sdtdh wp14">
+<w:numbering xmlns:wpc="http://schemas.microsoft.com/office/word/2010/wordprocessingCanvas" xmlns:cx="http://schemas.microsoft.com/office/drawing/2014/chartex" xmlns:cx1="http://schemas.microsoft.com/office/drawing/2015/9/8/chartex" xmlns:cx2="http://schemas.microsoft.com/office/drawing/2015/10/21/chartex" xmlns:cx3="http://schemas.microsoft.com/office/drawing/2016/5/9/chartex" xmlns:cx4="http://schemas.microsoft.com/office/drawing/2016/5/10/chartex" xmlns:cx5="http://schemas.microsoft.com/office/drawing/2016/5/11/chartex" xmlns:cx6="http://schemas.microsoft.com/office/drawing/2016/5/12/chartex" xmlns:cx7="http://schemas.microsoft.com/office/drawing/2016/5/13/chartex" xmlns:cx8="http://schemas.microsoft.com/office/drawing/2016/5/14/chartex" xmlns:mc="http://schemas.openxmlformats.org/markup-compatibility/2006" xmlns:aink="http://schemas.microsoft.com/office/drawing/2016/ink" xmlns:am3d="http://schemas.microsoft.com/office/drawing/2017/model3d" xmlns:o="urn:schemas-microsoft-com:office:office" xmlns:oel="http://schemas.microsoft.com/office/2019/extlst" xmlns:r="http://schemas.openxmlformats.org/officeDocument/2006/relationships" xmlns:m="http://schemas.openxmlformats.org/officeDocument/2006/math" xmlns:v="urn:schemas-microsoft-com:vml" xmlns:wp14="http://schemas.microsoft.com/office/word/2010/wordprocessingDrawing" xmlns:wp="http://schemas.openxmlformats.org/drawingml/2006/wordprocessingDrawing" xmlns:w10="urn:schemas-microsoft-com:office:word" xmlns:w="http://schemas.openxmlformats.org/wordprocessingml/2006/main" xmlns:w14="http://schemas.microsoft.com/office/word/2010/wordml" xmlns:w15="http://schemas.microsoft.com/office/word/2012/wordml" xmlns:w16cex="http://schemas.microsoft.com/office/word/2018/wordml/cex" xmlns:w16cid="http://schemas.microsoft.com/office/word/2016/wordml/cid" xmlns:w16="http://schemas.microsoft.com/office/word/2018/wordml" xmlns:w16du="http://schemas.microsoft.com/office/word/2023/wordml/word16du" xmlns:w16sdtdh="http://schemas.microsoft.com/office/word/2020/wordml/sdtdatahash" xmlns:w16se="http://schemas.microsoft.com/office/word/2015/wordml/symex" xmlns:wpg="http://schemas.microsoft.com/office/word/2010/wordprocessingGroup" xmlns:wpi="http://schemas.microsoft.com/office/word/2010/wordprocessingInk" xmlns:wne="http://schemas.microsoft.com/office/word/2006/wordml" xmlns:wps="http://schemas.microsoft.com/office/word/2010/wordprocessingShape" mc:Ignorable="w14 w15 w16se w16cid w16 w16cex w16sdtdh wp14">
   <w:abstractNum w:abstractNumId="0" w15:restartNumberingAfterBreak="0">
     <w:nsid w:val="59666E24"/>
     <w:multiLevelType w:val="multilevel"/>
